--- a/communicative/translation/livre5_1-1_translation.docx
+++ b/communicative/translation/livre5_1-1_translation.docx
@@ -188,7 +188,7 @@
         <w:rPr>
           <w:rStyle w:val="Communicative"/>
         </w:rPr>
-        <w:t>Ceux qui, intelligents, s’y engagent afin de ne pas gaspiller et de donner du sens à leur existence humaine qui avec ses libertés et richesses est comparable au joyau qui exauce les souhaits, commencerons impérativement par chercher un maitre spirituel qualifié. Puis, l’ayant trouvé, s’en remettrons à lui comme il se doit. Ceci est exprimé sous trois angles : Premièrement: Le Miśrakastotra dit : Unique voie à parcourir et méthodes aisées ;</w:t>
+        <w:t>Ceux qui, intelligents, s’y engagent afin de ne pas gaspiller et de donner du sens à leur existence humaine qui avec ses libertés et richesses est comparable au joyau qui exauce les souhaits, commencerons impérativement par chercher un maitre spirituel qualifié. Puis, l’ayant trouvé, s’en remettrons à lui comme il se doit. Ceci est exprimé sous trois angles : Premièrement: Le Miśrakastotra dit : Unique voie à parcourir et méthodes aisées ;</w:t>
       </w:r>
     </w:p>
     <w:p>
@@ -242,6 +242,9 @@
         <w:rPr>
           <w:rStyle w:val="Communicative"/>
         </w:rPr>
+        <w:br/>
+        <w:br/>
+        <w:br/>
         <w:t>’’Trad alternative’’, Votre enseignement est la seule voie et ses méthodes sont aisées,</w:t>
       </w:r>
     </w:p>
@@ -275,7 +278,7 @@
         <w:rPr>
           <w:rStyle w:val="Communicative"/>
         </w:rPr>
-        <w:t>Nulle part ailleurs, on n’en trouve un comme le vôtre. L’enseignement du Bouddha est la seule voie à parcourir pour la libération. Une fois installé dans les méthodes aisées de son application, il nous relie exclusivement au fruit excellent. Il est libre des défauts que sont l’attachement et les autres émotions négatives. Parce qu’au début par l’écoute, au milieu par la réflexion et à la fin par la méditation, qu’en tout temps, il n’est cause que de conditions supérieures et d’excellence ultime, il est vertu. Ainsi, l’enseignement du Bouddha est, à tous égards, la source des bienfaits et des bonheurs que l’on ne retrouve pas dans les enseignements des autres enseignants comme celle du Rishi Kapila ou les autres.  Shantideva, Le Fils des Vainqueurs, a exprimé cela dans une prière :  Unique remède à la souffrance des êtres</w:t>
+        <w:t>Nulle part ailleurs, on n’en trouve un comme le vôtre. L’enseignement du Bouddha est la seule voie à parcourir pour la libération. Une fois installé dans les méthodes aisées de son application, il nous relie exclusivement au fruit excellent. Il est libre des défauts que sont l’attachement et les autres émotions négatives. Parce qu’au début par l’écoute, au milieu par la réflexion et à la fin par la méditation, qu’en tout temps, il n’est cause que de conditions supérieures et d’excellence ultime, il est vertu. Ainsi, l’enseignement du Bouddha est, à tous égards, la source des bienfaits et des bonheurs que l’on ne retrouve pas dans les enseignements des autres enseignants comme celle du Rishi Kapila ou les autres.  Shantideva, Le Fils des Vainqueurs, a exprimé cela dans une prière :  Unique remède à la souffrance des êtres</w:t>
       </w:r>
     </w:p>
     <w:p>
@@ -374,7 +377,7 @@
         <w:rPr>
           <w:rStyle w:val="Communicative"/>
         </w:rPr>
-        <w:t>Par conséquent, remettons-en nous à un maitre qui nous est supérieur. Chez ceux qui s’en remettent à un maître dont les qualités sont inférieures aux leurs en termes de discipline, d’érudition, d’absorption méditative etc, les défauts s’accroissent en nombre sans qu’aucune qualité ne naisse. Ces personnes dégénéreront.</w:t>
+        <w:t>Par conséquent, remettons-en nous à un maitre qui nous est supérieur. Chez ceux qui s’en remettent à un maître dont les qualités sont inférieures aux leurs en termes de discipline, d’érudition, d’absorption méditative etc, les défauts s’accroissent en nombre sans qu’aucune qualité ne naisse. Ces personnes dégénéreront.</w:t>
       </w:r>
     </w:p>
     <w:p>

--- a/communicative/translation/livre5_1-1_translation.docx
+++ b/communicative/translation/livre5_1-1_translation.docx
@@ -242,9 +242,16 @@
         <w:rPr>
           <w:rStyle w:val="Communicative"/>
         </w:rPr>
-        <w:br/>
-        <w:br/>
-        <w:br/>
+      </w:r>
+    </w:p>
+    <w:p>
+      <w:pPr>
+        <w:pStyle w:val="Com.paragraphtrans"/>
+      </w:pPr>
+      <w:r>
+        <w:rPr>
+          <w:rStyle w:val="Communicative"/>
+        </w:rPr>
         <w:t>’’Trad alternative’’, Votre enseignement est la seule voie et ses méthodes sont aisées,</w:t>
       </w:r>
     </w:p>

--- a/communicative/translation/livre5_1-1_translation.docx
+++ b/communicative/translation/livre5_1-1_translation.docx
@@ -12,7 +12,7 @@
         </w:rPr>
         <w:t>L’entrainement à la discipline supérieure</w:t>
         <w:br/>
-        <w:t>Livre cinq du Traité de la Connaissance Globale – le trésor des précieux discours du bouddha –, compendium de tous les véhicules qui expose avec excellence les trois entrainements. Quand on franchi la porte, de ce très précieux et toujours présent en notre monde enseignement du Bouddha, il faut impérativement, pour commencer, s’en remettre excellement un maître spirituel qui est la base de toutes les réalisations manifestes de la libération sacrée. Puis, il faut s’ entrainer aux trois vœux. Par conséquent, l’explication progressive et détaillée de l’entrainement à la discipline supérieure forme ce cinquième livre. Il est divisée en 4 parties.  Sont enseignés :</w:t>
+        <w:t>Livre cinq du Traité de la Connaissance Globale – le trésor des précieux discours du bouddha –, compendium de tous les véhicules qui expose avec excellence les trois entrainements. Quand on franchi la porte, de ce très précieux et toujours présent en notre monde enseignement du Bouddha, il faut impérativement, pour commencer, s’en remettre excellement un ami de vertu qui est la base de toutes les réalisations manifestes de la libération sacrée et s’ entrainer aux trois vœux. Par conséquent, l’explication progressive et détaillée de l’entrainement à la discipline supérieure forme ce cinquième livre. Il est divisée en 4 parties.  Sont enseignés :</w:t>
       </w:r>
     </w:p>
     <w:p>
@@ -56,7 +56,7 @@
         <w:rPr>
           <w:rStyle w:val="Communicative"/>
         </w:rPr>
-        <w:t>La présentation générale des vœux du mantra secret – les vœux des Vidyadaras. La première section contient dix points. 1. Comment chercher un maître spirituel.</w:t>
+        <w:t>La présentation générale des vœux du mantra secret – les vœux des Vidyadaras. La première section contient dix points. 1. Comment chercher un ami de vertu.</w:t>
       </w:r>
     </w:p>
     <w:p>
@@ -67,7 +67,7 @@
         <w:rPr>
           <w:rStyle w:val="Communicative"/>
         </w:rPr>
-        <w:t>2. Le bien-fondé de suivre un maître spirituel.</w:t>
+        <w:t>2. Le bien-fondé de suivre un ami de vertu.</w:t>
       </w:r>
     </w:p>
     <w:p>
@@ -122,7 +122,7 @@
         <w:rPr>
           <w:rStyle w:val="Communicative"/>
         </w:rPr>
-        <w:t>7. La nécessité et quels bienfaits s’en remettre ainsi.</w:t>
+        <w:t>7. Nécessité et bienfaits de s’en remettre ainsi.</w:t>
       </w:r>
     </w:p>
     <w:p>
@@ -155,7 +155,7 @@
         <w:rPr>
           <w:rStyle w:val="Communicative"/>
         </w:rPr>
-        <w:t>10. Comment enseigner et écouter le Dharma sacré. Premièrement L’enseignement du Vainqueur est source de bienfait et de bonheur.</w:t>
+        <w:t>10. Comment enseigner et écouter le Dharma sacré. Premièrement " L’enseignement du Vainqueur est source de bienfait et de bonheur.</w:t>
       </w:r>
     </w:p>
     <w:p>
@@ -177,7 +177,7 @@
         <w:rPr>
           <w:rStyle w:val="Communicative"/>
         </w:rPr>
-        <w:t>Commencerons par chercher un maître spirituel puis s’en remettrons à lui. Le précieux enseignement du Vainqueur, source de tous bienfaits et de tous bonheurs dans cette vie et pour toujours, n’apparait que très rarement. Rien qu’entendre son nom est chose rare et difficile. Un tel enseignement est pourtant présent dans notre monde.</w:t>
+        <w:t>Commencerons par chercher un ami de vertu puis s’en remettrons à lui.” Le précieux enseignement du Vainqueur, source de tous bienfaits et de tous bonheurs dans cette vie et pour toujours, n’apparait que très rarement. Rien qu’entendre son nom est chose rare et difficile. Un tel enseignement est pourtant présent dans notre monde.</w:t>
       </w:r>
     </w:p>
     <w:p>
@@ -188,40 +188,7 @@
         <w:rPr>
           <w:rStyle w:val="Communicative"/>
         </w:rPr>
-        <w:t>Ceux qui, intelligents, s’y engagent afin de ne pas gaspiller et de donner du sens à leur existence humaine qui avec ses libertés et richesses est comparable au joyau qui exauce les souhaits, commencerons impérativement par chercher un maitre spirituel qualifié. Puis, l’ayant trouvé, s’en remettrons à lui comme il se doit. Ceci est exprimé sous trois angles : Premièrement: Le Miśrakastotra dit : Unique voie à parcourir et méthodes aisées ;</w:t>
-      </w:r>
-    </w:p>
-    <w:p>
-      <w:pPr>
-        <w:pStyle w:val="Com.paragraphtrans"/>
-      </w:pPr>
-      <w:r>
-        <w:rPr>
-          <w:rStyle w:val="Communicative"/>
-        </w:rPr>
-        <w:t>Qui nous relie à l’excellence et sans défauts ;</w:t>
-      </w:r>
-    </w:p>
-    <w:p>
-      <w:pPr>
-        <w:pStyle w:val="Com.paragraphtrans"/>
-      </w:pPr>
-      <w:r>
-        <w:rPr>
-          <w:rStyle w:val="Communicative"/>
-        </w:rPr>
-        <w:t>Vertueux au début, au milieu et à la fin ;</w:t>
-      </w:r>
-    </w:p>
-    <w:p>
-      <w:pPr>
-        <w:pStyle w:val="Com.paragraphtrans"/>
-      </w:pPr>
-      <w:r>
-        <w:rPr>
-          <w:rStyle w:val="Communicative"/>
-        </w:rPr>
-        <w:t>On ne retrouve un enseignement comme la vôtre nulle part ailleurs. ”</w:t>
+        <w:t>Ceux qui, intelligents, s’y engagent afin de ne pas gaspiller et de donner du sens à leur existence humaine, qui, avec ses libertés et richesses est comparable au joyau qui exauce les souhaits, commencerons impérativement par chercher un maitre spirituel qualifié. Puis, l’ayant trouvé, s’en remettrons à lui comme il se doit. Ceci est exprimé sous trois angles : Premièrement: Le Miśrakastotra dit :</w:t>
       </w:r>
     </w:p>
     <w:p>
@@ -252,7 +219,17 @@
         <w:rPr>
           <w:rStyle w:val="Communicative"/>
         </w:rPr>
-        <w:t>’’Trad alternative’’, Votre enseignement est la seule voie et ses méthodes sont aisées,</w:t>
+      </w:r>
+    </w:p>
+    <w:p>
+      <w:pPr>
+        <w:pStyle w:val="Com.paragraphtrans"/>
+      </w:pPr>
+      <w:r>
+        <w:rPr>
+          <w:rStyle w:val="Communicative"/>
+        </w:rPr>
+        <w:t>Votre enseignement est la seule voie et ses méthodes sont aisées,</w:t>
       </w:r>
     </w:p>
     <w:p>
@@ -274,7 +251,7 @@
         <w:rPr>
           <w:rStyle w:val="Communicative"/>
         </w:rPr>
-        <w:t>Elle est vertu au début, au milieu et à la fin,</w:t>
+        <w:t>Il est vertu au début, au milieu et à la fin,</w:t>
       </w:r>
     </w:p>
     <w:p>
@@ -285,7 +262,7 @@
         <w:rPr>
           <w:rStyle w:val="Communicative"/>
         </w:rPr>
-        <w:t>Nulle part ailleurs, on n’en trouve un comme le vôtre. L’enseignement du Bouddha est la seule voie à parcourir pour la libération. Une fois installé dans les méthodes aisées de son application, il nous relie exclusivement au fruit excellent. Il est libre des défauts que sont l’attachement et les autres émotions négatives. Parce qu’au début par l’écoute, au milieu par la réflexion et à la fin par la méditation, qu’en tout temps, il n’est cause que de conditions supérieures et d’excellence ultime, il est vertu. Ainsi, l’enseignement du Bouddha est, à tous égards, la source des bienfaits et des bonheurs que l’on ne retrouve pas dans les enseignements des autres enseignants comme celle du Rishi Kapila ou les autres.  Shantideva, Le Fils des Vainqueurs, a exprimé cela dans une prière :  Unique remède à la souffrance des êtres</w:t>
+        <w:t>Nulle part ailleurs, on n’en trouve un comme le vôtre. L’enseignement du Bouddha est la seule voie à parcourir pour la libération. Une fois installé dans les méthodes aisées de son application, il nous relie exclusivement au fruit excellent. Il est libre des défauts que sont l’attachement et les autres émotions négatives. Parce qu’au début par l’écoute, au milieu par la réflexion et à la fin par la méditation, qu’en tout temps, il n’est cause que de conditions supérieures et d’excellence ultime, il est vertu. Ainsi, l’enseignement du Bouddha est, à tous égards, la source des bienfaits et des bonheurs que l’on ne retrouve pas dans les enseignements des autres enseignants comme celui du Rishi Kapila ou d’autres enseignants. Shantideva, Le Fils des Vainqueurs, a exprimé cela dans une prière :  Unique remède à la souffrance des êtres</w:t>
       </w:r>
     </w:p>
     <w:p>
@@ -318,7 +295,7 @@
         <w:rPr>
           <w:rStyle w:val="Communicative"/>
         </w:rPr>
-        <w:t>Et ainsi demeurer pour longtemps. Deuxièmement: Le soutra ‘’La rencontre entre le père et le fils’’ dit : Parfaitement défait des huit états sans libertés</w:t>
+        <w:t>Et ainsi demeurer pour longtemps. Deuxièmement: Le soutra ‘’La rencontre entre le père et le fils’’ dit : " Parfaitement défaits des huit états sans libertés</w:t>
       </w:r>
     </w:p>
     <w:p>
@@ -329,7 +306,7 @@
         <w:rPr>
           <w:rStyle w:val="Communicative"/>
         </w:rPr>
-        <w:t>Et riche des merveilleuses libertés difficiles à obtenir,</w:t>
+        <w:t>Et riches des sublimes libertés difficiles à obtenir,</w:t>
       </w:r>
     </w:p>
     <w:p>
@@ -351,7 +328,7 @@
         <w:rPr>
           <w:rStyle w:val="Communicative"/>
         </w:rPr>
-        <w:t>S’engagent dans une pratique éclairée. C’est seulement en s’engageant avec foi en l’enseignement du Bouddha, que l’on donnera du sens à cette existence humaine avec ses libertés et ses richesses.  Troisièmement :  La Prajnaparamita en Huit Mille Vers dit : Ainsi, un Bodhisattva Mahasattva aspirant à devenir Bouddha en parachevant pleinement l’insurpassable, parfaitement pure et complet éveil, doit commencer par se rendre auprès d’un maitre spirituel, s’en remettre à lui et le servir. Si vous demandez quelle genre de maitre spirituel doit-on rechercher ? les ‘’Propos énoncés intentionnellement’’ disent :  Ceux qui s’en remettent à un maitre inférieur, dégénéreront</w:t>
+        <w:t>S’engagent dans une pratique éclairée.” C’est seulement en s’engageant avec foi en l’enseignement du Bouddha, que l’on donnera du sens à cette existence humaine avec ses libertés et ses richesses.  Troisièmement :  La Prajnaparamita en Huit Mille Vers dit : “Ainsi, un Bodhisattva Mahasattva aspirant à devenir Bouddha en parachevant pleinement l’insurpassable, parfaitement pure et complet éveil, doit commencer par se rendre auprès d’un ami de vertu, s’en remettre à lui et le servir.” Si vous demandez quelle genre de maitre spirituel doit-on rechercher ? les ‘’Propos énoncés intentionnellement’’ disent :  “Ceux qui s’en remettent à un maitre inférieur, dégénéreront</w:t>
       </w:r>
     </w:p>
     <w:p>
@@ -373,6 +350,8 @@
         <w:rPr>
           <w:rStyle w:val="Communicative"/>
         </w:rPr>
+        <w:t>,</w:t>
+        <w:br/>
         <w:t>Ceux qui s’en remettent à un maitre supérieur, excelleront</w:t>
       </w:r>
     </w:p>
@@ -384,7 +363,7 @@
         <w:rPr>
           <w:rStyle w:val="Communicative"/>
         </w:rPr>
-        <w:t>Par conséquent, remettons-en nous à un maitre qui nous est supérieur. Chez ceux qui s’en remettent à un maître dont les qualités sont inférieures aux leurs en termes de discipline, d’érudition, d’absorption méditative etc, les défauts s’accroissent en nombre sans qu’aucune qualité ne naisse. Ces personnes dégénéreront.</w:t>
+        <w:t>Par conséquent, remettons-en nous à un maitre qui nous est supérieur.” Chez ceux qui s’en remettent à un maître dont les qualités sont inférieures aux leurs en termes de discipline, d’écoute approfondie, d’absorption méditative etc, les défauts s’accroissent en nombre sans qu’aucune qualité ne naisse. Ces personnes dégénéreront.</w:t>
       </w:r>
     </w:p>
     <w:p>
@@ -395,7 +374,7 @@
         <w:rPr>
           <w:rStyle w:val="Communicative"/>
         </w:rPr>
-        <w:t>Ceux qui s’en remettent à un maître spirituel identique à eux-mêmes –un maitre dont les qualités égales les leurs –ni ne progressent, ni ne régressent. Ils stagneront.</w:t>
+        <w:t>Ceux qui s’en remettent à un maître identique à eux-mêmes –un maitre dont les qualités égales les leurs –ni ne progressent, ni ne régressent. Ils stagneront.</w:t>
       </w:r>
     </w:p>
     <w:p>
@@ -406,7 +385,7 @@
         <w:rPr>
           <w:rStyle w:val="Communicative"/>
         </w:rPr>
-        <w:t>Ceux qui s’en remettent à un maitre spirituel aux qualités supérieures aux leurs, excelleront et atteindront les objectifs suprêmes auxquels ils aspirent.</w:t>
+        <w:t>Ceux qui s’en remettent à un maitre aux qualités supérieures aux leurs, excelleront et atteindront les objectifs suprêmes auxquels ils aspirent.</w:t>
       </w:r>
     </w:p>
     <w:p>
@@ -417,7 +396,7 @@
         <w:rPr>
           <w:rStyle w:val="Communicative"/>
         </w:rPr>
-        <w:t>Il nous faut donc toujours s’en remettre à un maitre supérieur à nous même, plus noble que nous, plus avancé que nous.  Dans ce même soutra :  Celui qui s’en remet à un maitre</w:t>
+        <w:t>Il nous faut donc toujours s’en remettre à un maitre supérieur à nous même, plus noble que nous, plus avancé que nous.  Dans ce même soutra :  " Celui qui s’en remet à un maitre</w:t>
       </w:r>
     </w:p>
     <w:p>
@@ -450,7 +429,7 @@
         <w:rPr>
           <w:rStyle w:val="Communicative"/>
         </w:rPr>
-        <w:t xml:space="preserve">Dépassera son maitre. </w:t>
+        <w:t xml:space="preserve">Dépassera son maitre.” </w:t>
       </w:r>
     </w:p>
     <w:sectPr>

--- a/communicative/translation/livre5_1-1_translation.docx
+++ b/communicative/translation/livre5_1-1_translation.docx
@@ -189,36 +189,6 @@
           <w:rStyle w:val="Communicative"/>
         </w:rPr>
         <w:t>Ceux qui, intelligents, s’y engagent afin de ne pas gaspiller et de donner du sens à leur existence humaine, qui, avec ses libertés et richesses est comparable au joyau qui exauce les souhaits, commencerons impérativement par chercher un maitre spirituel qualifié. Puis, l’ayant trouvé, s’en remettrons à lui comme il se doit. Ceci est exprimé sous trois angles : Premièrement: Le Miśrakastotra dit :</w:t>
-      </w:r>
-    </w:p>
-    <w:p>
-      <w:pPr>
-        <w:pStyle w:val="Com.paragraphtrans"/>
-      </w:pPr>
-      <w:r>
-        <w:rPr>
-          <w:rStyle w:val="Communicative"/>
-        </w:rPr>
-      </w:r>
-    </w:p>
-    <w:p>
-      <w:pPr>
-        <w:pStyle w:val="Com.paragraphtrans"/>
-      </w:pPr>
-      <w:r>
-        <w:rPr>
-          <w:rStyle w:val="Communicative"/>
-        </w:rPr>
-      </w:r>
-    </w:p>
-    <w:p>
-      <w:pPr>
-        <w:pStyle w:val="Com.paragraphtrans"/>
-      </w:pPr>
-      <w:r>
-        <w:rPr>
-          <w:rStyle w:val="Communicative"/>
-        </w:rPr>
       </w:r>
     </w:p>
     <w:p>

--- a/communicative/translation/livre5_1-1_translation.docx
+++ b/communicative/translation/livre5_1-1_translation.docx
@@ -12,7 +12,7 @@
         </w:rPr>
         <w:t>L’entrainement à la discipline supérieure</w:t>
         <w:br/>
-        <w:t>Livre cinq du Traité de la Connaissance Globale – le trésor des précieux discours du bouddha –, compendium de tous les véhicules qui expose avec excellence les trois entrainements. Quand on franchi la porte, de ce très précieux et toujours présent en notre monde enseignement du Bouddha, il faut impérativement, pour commencer, s’en remettre excellement un ami de vertu qui est la base de toutes les réalisations manifestes de la libération sacrée et s’ entrainer aux trois vœux. Par conséquent, l’explication progressive et détaillée de l’entrainement à la discipline supérieure forme ce cinquième livre. Il est divisée en 4 parties.  Sont enseignés :</w:t>
+        <w:t>Livre cinq du Traité de la Connaissance Globale – le trésor des précieux discours du Bouddha –, compendium de tous les véhicules qui expose excellemment les trois entrainements. Quand on franchi la porte de ce très précieux enseignement du Bouddha, encore accessible en notre monde, il est tout d’abord indispensable de s’en remettre parfaitement à un ami de vertu – la base de toutes les réalisations manifestes de la libération sacrée – et de s’appliquer aux trois voeux. Divisé en quatre parties, ce cinquième livre est de ce fait consacré à l’explication progressive et détaillée de l’entrainement à la discipline supérieure.  Y sont enseignés :</w:t>
       </w:r>
     </w:p>
     <w:p>
@@ -67,7 +67,7 @@
         <w:rPr>
           <w:rStyle w:val="Communicative"/>
         </w:rPr>
-        <w:t>2. Le bien-fondé de suivre un ami de vertu.</w:t>
+        <w:t>2. Pourquoi suivre un ami de vertu.</w:t>
       </w:r>
     </w:p>
     <w:p>
@@ -89,7 +89,7 @@
         <w:rPr>
           <w:rStyle w:val="Communicative"/>
         </w:rPr>
-        <w:t>4. Une explication supplémentaire sur comment s’engager avec un maitre authentique et comment se détourner d’un faux maitre.</w:t>
+        <w:t>4. Comment s’engager avec un maitre authentique, comment se détourner d’un faux maitre : explication supplémentaire.</w:t>
       </w:r>
     </w:p>
     <w:p>
@@ -177,7 +177,7 @@
         <w:rPr>
           <w:rStyle w:val="Communicative"/>
         </w:rPr>
-        <w:t>Commencerons par chercher un ami de vertu puis s’en remettrons à lui.” Le précieux enseignement du Vainqueur, source de tous bienfaits et de tous bonheurs dans cette vie et pour toujours, n’apparait que très rarement. Rien qu’entendre son nom est chose rare et difficile. Un tel enseignement est pourtant présent dans notre monde.</w:t>
+        <w:t>Commencerons par chercher un ami de vertu puis s’en remettrons à lui.” Source de tous bienfaits, tous bonheurs dans cette vie et pour toujours, le précieux enseignement du Vainqueur n’apparait que très rarement. Rien que d’entendre son nom est chose rare et difficile. Un tel enseignement est pourtant présent dans notre monde.</w:t>
       </w:r>
     </w:p>
     <w:p>
@@ -188,7 +188,7 @@
         <w:rPr>
           <w:rStyle w:val="Communicative"/>
         </w:rPr>
-        <w:t>Ceux qui, intelligents, s’y engagent afin de ne pas gaspiller et de donner du sens à leur existence humaine, qui, avec ses libertés et richesses est comparable au joyau qui exauce les souhaits, commencerons impérativement par chercher un maitre spirituel qualifié. Puis, l’ayant trouvé, s’en remettrons à lui comme il se doit. Ceci est exprimé sous trois angles : Premièrement: Le Miśrakastotra dit :</w:t>
+        <w:t>Intelligents sont ceux qui s’y engagent, afin de ne pas gaspiller leur existence humaine et de donner du sens à celle-ci, comparable – avec ses libertés et ses richesses – au joyau qui exauce les souhaits. Ils commenceront impérativement par chercher un ami de vertu qualifié. Puis, l’ayant trouvé, ils s’en remettront à lui comme il convient. Ceci est exprimé sous trois angles : Premièrement: Le Miśrakastotra dit :</w:t>
       </w:r>
     </w:p>
     <w:p>
@@ -199,7 +199,7 @@
         <w:rPr>
           <w:rStyle w:val="Communicative"/>
         </w:rPr>
-        <w:t>Votre enseignement est la seule voie et ses méthodes sont aisées,</w:t>
+        <w:t>" Votre enseignement est la seule voie et ses méthodes sont aisées,</w:t>
       </w:r>
     </w:p>
     <w:p>
@@ -210,7 +210,7 @@
         <w:rPr>
           <w:rStyle w:val="Communicative"/>
         </w:rPr>
-        <w:t>Il nous relie à l’excellence et est sans défauts,</w:t>
+        <w:t>Il nous relie à l’excellence et n’a pas de défauts,</w:t>
       </w:r>
     </w:p>
     <w:p>
@@ -232,7 +232,7 @@
         <w:rPr>
           <w:rStyle w:val="Communicative"/>
         </w:rPr>
-        <w:t>Nulle part ailleurs, on n’en trouve un comme le vôtre. L’enseignement du Bouddha est la seule voie à parcourir pour la libération. Une fois installé dans les méthodes aisées de son application, il nous relie exclusivement au fruit excellent. Il est libre des défauts que sont l’attachement et les autres émotions négatives. Parce qu’au début par l’écoute, au milieu par la réflexion et à la fin par la méditation, qu’en tout temps, il n’est cause que de conditions supérieures et d’excellence ultime, il est vertu. Ainsi, l’enseignement du Bouddha est, à tous égards, la source des bienfaits et des bonheurs que l’on ne retrouve pas dans les enseignements des autres enseignants comme celui du Rishi Kapila ou d’autres enseignants. Shantideva, Le Fils des Vainqueurs, a exprimé cela dans une prière :  Unique remède à la souffrance des êtres</w:t>
+        <w:t>Nulle part ailleurs, on n’en trouve un autre au vôtre comparable.” L’enseignement du Bouddha est la seule voie à parcourir pour la libération. Une fois engagé dans les méthodes aisées pour sa mise en application, il nous relie exclusivement au fruit excellent. Il est dépourvu des défauts que sont l’attachement et les autres émotions négatives. Au début, par l’écoute, au milieu, par la réflexion et à la fin, par la méditation, il ne mène qu’aux conditions supérieures et à l’excellence ultime ; pour cela, en tout temps, il est vertu. Ainsi, l’enseignement du Bouddha est, à tous égards, source de bienfaits et de bonheurs que n’apportent pas quant à eux les enseignements d’autres instructeurs, tel Rishi Kapila ou d’autres encore. Shantideva, Le Fils des Vainqueurs, l’a dit dans une prière :  " Unique remède à la souffrance des êtres</w:t>
       </w:r>
     </w:p>
     <w:p>
@@ -243,7 +243,7 @@
         <w:rPr>
           <w:rStyle w:val="Communicative"/>
         </w:rPr>
-        <w:t>Et source de tous bonheur :</w:t>
+        <w:t>Et source de tout bonheur:</w:t>
       </w:r>
     </w:p>
     <w:p>
@@ -265,7 +265,7 @@
         <w:rPr>
           <w:rStyle w:val="Communicative"/>
         </w:rPr>
-        <w:t>Et ainsi demeurer pour longtemps. Deuxièmement: Le soutra ‘’La rencontre entre le père et le fils’’ dit : " Parfaitement défaits des huit états sans libertés</w:t>
+        <w:t>Et ainsi demeurer pour longtemps.” Deuxièmement: Le soutra ‘’La rencontre entre le père et le fils’’ énonce : " Parfaitement défaits des huit états sans libertés</w:t>
       </w:r>
     </w:p>
     <w:p>
@@ -276,7 +276,7 @@
         <w:rPr>
           <w:rStyle w:val="Communicative"/>
         </w:rPr>
-        <w:t>Et riches des sublimes libertés difficiles à obtenir,</w:t>
+        <w:t>Et pourvus des sublimes libertés difficiles à obtenir,</w:t>
       </w:r>
     </w:p>
     <w:p>
@@ -298,7 +298,7 @@
         <w:rPr>
           <w:rStyle w:val="Communicative"/>
         </w:rPr>
-        <w:t>S’engagent dans une pratique éclairée.” C’est seulement en s’engageant avec foi en l’enseignement du Bouddha, que l’on donnera du sens à cette existence humaine avec ses libertés et ses richesses.  Troisièmement :  La Prajnaparamita en Huit Mille Vers dit : “Ainsi, un Bodhisattva Mahasattva aspirant à devenir Bouddha en parachevant pleinement l’insurpassable, parfaitement pure et complet éveil, doit commencer par se rendre auprès d’un ami de vertu, s’en remettre à lui et le servir.” Si vous demandez quelle genre de maitre spirituel doit-on rechercher ? les ‘’Propos énoncés intentionnellement’’ disent :  “Ceux qui s’en remettent à un maitre inférieur, dégénéreront</w:t>
+        <w:t>S’engagent dans une pratique éclairée.” C’est seulement en s’engageant avec foi en l’enseignement du Bouddha, que l’on donnera du sens à cette existence humaine avec ses libertés et ses richesses.  Troisièmement :  La Prajnaparamita en Huit Mille Vers énonce : “Ainsi, un Bodhisattva Mahasattva aspirant à devenir un Bouddha en parachevant pleinement l’insurpassable, parfaitement pure et complet éveil, doit commencer par se rendre auprès d’un ami de vertu, s’en remettre à lui et le servir.” Si vous demandez quelle genre de maitre on doit rechercher ? les ‘’Propos énoncés intentionnellement’’ répondent :  “Ceux qui s’en remettent à un maitre inférieur, dégénéreront</w:t>
       </w:r>
     </w:p>
     <w:p>
@@ -309,7 +309,7 @@
         <w:rPr>
           <w:rStyle w:val="Communicative"/>
         </w:rPr>
-        <w:t>Ceux qui s’en remettent à un maitre égale à eux même, stagneront</w:t>
+        <w:t>Ceux qui s’en remettent à un maitre égal à eux mêmes, stagneront</w:t>
       </w:r>
     </w:p>
     <w:p>
@@ -333,7 +333,7 @@
         <w:rPr>
           <w:rStyle w:val="Communicative"/>
         </w:rPr>
-        <w:t>Par conséquent, remettons-en nous à un maitre qui nous est supérieur.” Chez ceux qui s’en remettent à un maître dont les qualités sont inférieures aux leurs en termes de discipline, d’écoute approfondie, d’absorption méditative etc, les défauts s’accroissent en nombre sans qu’aucune qualité ne naisse. Ces personnes dégénéreront.</w:t>
+        <w:t>Par conséquent, remettons-en nous à un maitre qui nous est supérieur.” Ceux qui s’en remettent à un maître dont les qualités sont inférieures aux leurs en termes de discipline, d’écoute approfondie, d’absorption méditative etc, leursdéfauts s’accroissent en nombre sans qu’aucune qualité ne naisse. Ces personnes dégénéreront.</w:t>
       </w:r>
     </w:p>
     <w:p>
@@ -344,7 +344,7 @@
         <w:rPr>
           <w:rStyle w:val="Communicative"/>
         </w:rPr>
-        <w:t>Ceux qui s’en remettent à un maître identique à eux-mêmes –un maitre dont les qualités égales les leurs –ni ne progressent, ni ne régressent. Ils stagneront.</w:t>
+        <w:t>Ceux qui s’en remettent à un maître identique à eux-mêmes –un maitre dont les qualités égalent les leurs –ne progressent, ni ne régressent. Ils stagneront.</w:t>
       </w:r>
     </w:p>
     <w:p>
@@ -366,7 +366,7 @@
         <w:rPr>
           <w:rStyle w:val="Communicative"/>
         </w:rPr>
-        <w:t>Il nous faut donc toujours s’en remettre à un maitre supérieur à nous même, plus noble que nous, plus avancé que nous.  Dans ce même soutra :  " Celui qui s’en remet à un maitre</w:t>
+        <w:t>Il faut donc toujours nous en remettre à un maitre supérieur à nous-même, plus noble que nous, plus avancé que nous.  Dans ce même soutra on lit :  " Celui qui s’en remet à un maitre</w:t>
       </w:r>
     </w:p>
     <w:p>

--- a/communicative/translation/livre5_1-1_translation.docx
+++ b/communicative/translation/livre5_1-1_translation.docx
@@ -12,7 +12,7 @@
         </w:rPr>
         <w:t>L’entrainement à la discipline supérieure</w:t>
         <w:br/>
-        <w:t>Livre cinq du Traité de la Connaissance Globale – le trésor des précieux discours du Bouddha –, compendium de tous les véhicules qui expose excellemment les trois entrainements. Quand on franchi la porte de ce très précieux enseignement du Bouddha, encore accessible en notre monde, il est tout d’abord indispensable de s’en remettre parfaitement à un ami de vertu – la base de toutes les réalisations manifestes de la libération sacrée – et de s’appliquer aux trois voeux. Divisé en quatre parties, ce cinquième livre est de ce fait consacré à l’explication progressive et détaillée de l’entrainement à la discipline supérieure.  Y sont enseignés :</w:t>
+        <w:t>Livre Cinq du Traité de la Connaissance Globale – Le Trésor des précieux discours du Bouddha –, compendium de tous les véhicules, qui expose de façon excellente les Trois Entraînements. Quand on accède à cet enseignement extrêmement précieux du Bouddha, enseignement encore accessible en notre monde, il est tout d’abord indispensable de s’en remettre complètement à un ami de vertu, base de toutes les réalisations manifestes de la libération sacrée et de s’appliquer aux Trois Voeux. Ce cinquième livre, divisé en quatre parties, est par conséquent consacré à l’explication progressive et détaillée de l’entraînement à la discipline supérieure. On y trouve enseignés :</w:t>
       </w:r>
     </w:p>
     <w:p>
@@ -23,7 +23,7 @@
         <w:rPr>
           <w:rStyle w:val="Communicative"/>
         </w:rPr>
-        <w:t>Les caractéristiques du maitre et du disciple, la manière de s’en remettre au maitre et comment enseigner et écouter le Dharma.</w:t>
+        <w:t>· Les caractéristiques du maître et du disciple, la manière de s’en remettre au maître et la façon d’enseigner et écouter le Dharma.</w:t>
       </w:r>
     </w:p>
     <w:p>
@@ -34,7 +34,7 @@
         <w:rPr>
           <w:rStyle w:val="Communicative"/>
         </w:rPr>
-        <w:t>La classification extensive des vœux de libération personnelle.</w:t>
+        <w:t>· La classification extensive des vœux de libération personnelle.</w:t>
       </w:r>
     </w:p>
     <w:p>
@@ -45,7 +45,7 @@
         <w:rPr>
           <w:rStyle w:val="Communicative"/>
         </w:rPr>
-        <w:t>L’exposé des préceptes d’un bodhisattva.</w:t>
+        <w:t>· L’exposé des préceptes du bodhisattva.</w:t>
       </w:r>
     </w:p>
     <w:p>
@@ -56,7 +56,7 @@
         <w:rPr>
           <w:rStyle w:val="Communicative"/>
         </w:rPr>
-        <w:t>La présentation générale des vœux du mantra secret – les vœux des Vidyadaras. La première section contient dix points. 1. Comment chercher un ami de vertu.</w:t>
+        <w:t>· La présentation générale des vœux du mantra secret, les vœux des Vidyadaras. La première section contient dix points. 1. Comment rechercher un ami de vertu.</w:t>
       </w:r>
     </w:p>
     <w:p>
@@ -78,7 +78,7 @@
         <w:rPr>
           <w:rStyle w:val="Communicative"/>
         </w:rPr>
-        <w:t>3. Les différents types de maitres auxquels on s’en remet et leurs caractéristiques.</w:t>
+        <w:t>3. Les différents types de maîtres auxquels on s’en remet et ce qui les caractérise.</w:t>
       </w:r>
     </w:p>
     <w:p>
@@ -89,7 +89,7 @@
         <w:rPr>
           <w:rStyle w:val="Communicative"/>
         </w:rPr>
-        <w:t>4. Comment s’engager avec un maitre authentique, comment se détourner d’un faux maitre : explication supplémentaire.</w:t>
+        <w:t>4. Une explication complémentaire : comment s’engager auprès d’un maître authentique et se détourner d’un faux maître.</w:t>
       </w:r>
     </w:p>
     <w:p>
@@ -111,7 +111,7 @@
         <w:rPr>
           <w:rStyle w:val="Communicative"/>
         </w:rPr>
-        <w:t>6. Comment s’en remettre à lui.</w:t>
+        <w:t>6. Comment s’en remettre au maître.</w:t>
       </w:r>
     </w:p>
     <w:p>
@@ -133,7 +133,7 @@
         <w:rPr>
           <w:rStyle w:val="Communicative"/>
         </w:rPr>
-        <w:t>8. Abandonner l’opposé du maitre: les amis négatifs.</w:t>
+        <w:t>8. L’abandon des amis négatifs, qui sont l’opposé du maître.</w:t>
       </w:r>
     </w:p>
     <w:p>
@@ -144,7 +144,7 @@
         <w:rPr>
           <w:rStyle w:val="Communicative"/>
         </w:rPr>
-        <w:t>9. Générer la foi, la condition favorable.</w:t>
+        <w:t>9. Générer la foi qui constitue la condition favorable.</w:t>
       </w:r>
     </w:p>
     <w:p>
@@ -155,7 +155,7 @@
         <w:rPr>
           <w:rStyle w:val="Communicative"/>
         </w:rPr>
-        <w:t>10. Comment enseigner et écouter le Dharma sacré. Premièrement " L’enseignement du Vainqueur est source de bienfait et de bonheur.</w:t>
+        <w:t>10. Comment enseigner et écouter le Dharma sacré. 1. Comment rechercher un ami de vertu.  " L’enseignement du Vainqueur est source de bienfait et de bonheur.</w:t>
       </w:r>
     </w:p>
     <w:p>
@@ -166,7 +166,7 @@
         <w:rPr>
           <w:rStyle w:val="Communicative"/>
         </w:rPr>
-        <w:t>Ceux qui s’y engagent afin de donner du sens à leurs libertés et richesses,</w:t>
+        <w:t>Ceux qui s’y engagent pour donner du sens à leur éxistence humaine, dotée des libertés et de ses richesses</w:t>
       </w:r>
     </w:p>
     <w:p>
@@ -177,7 +177,9 @@
         <w:rPr>
           <w:rStyle w:val="Communicative"/>
         </w:rPr>
-        <w:t>Commencerons par chercher un ami de vertu puis s’en remettrons à lui.” Source de tous bienfaits, tous bonheurs dans cette vie et pour toujours, le précieux enseignement du Vainqueur n’apparait que très rarement. Rien que d’entendre son nom est chose rare et difficile. Un tel enseignement est pourtant présent dans notre monde.</w:t>
+        <w:t>.</w:t>
+        <w:br/>
+        <w:t>Commenceront par la recherche d’un ami de vertu auquel ils s’en remettront.” Bien que le précieux enseignement du Vainqueur soit source de tous bienfaits et de tous bonheurs, transitoires (pour cette vie) ou éternels, celui-ci n’apparaît que très rarement. Rien qu’entendre son nom est chose extrêmement rare. Pourtant, un tel enseignement est présent dans notre monde.</w:t>
       </w:r>
     </w:p>
     <w:p>
@@ -188,7 +190,7 @@
         <w:rPr>
           <w:rStyle w:val="Communicative"/>
         </w:rPr>
-        <w:t>Intelligents sont ceux qui s’y engagent, afin de ne pas gaspiller leur existence humaine et de donner du sens à celle-ci, comparable – avec ses libertés et ses richesses – au joyau qui exauce les souhaits. Ils commenceront impérativement par chercher un ami de vertu qualifié. Puis, l’ayant trouvé, ils s’en remettront à lui comme il convient. Ceci est exprimé sous trois angles : Premièrement: Le Miśrakastotra dit :</w:t>
+        <w:t>Ceux qui ont obtenu une existence humaine, dotée des libertés et des richesses qui la rendent semblable au Joyau qui Exauce les Souhaits, s’ils ne veulent pas la gaspiller mais au contraire lui donner du sens, ceux-la auront l’intelligence de s’engager dans le Dharma. Ils commenceront alors impérativement par rechercher un ami de vertu qualifié. L’ayant trouvé, ils s’en remettront à lui de la manière appropriée. Ceci est exposé de trois façons : Premièrement: Le Miśrakastotra dit :</w:t>
       </w:r>
     </w:p>
     <w:p>
@@ -232,7 +234,7 @@
         <w:rPr>
           <w:rStyle w:val="Communicative"/>
         </w:rPr>
-        <w:t>Nulle part ailleurs, on n’en trouve un autre au vôtre comparable.” L’enseignement du Bouddha est la seule voie à parcourir pour la libération. Une fois engagé dans les méthodes aisées pour sa mise en application, il nous relie exclusivement au fruit excellent. Il est dépourvu des défauts que sont l’attachement et les autres émotions négatives. Au début, par l’écoute, au milieu, par la réflexion et à la fin, par la méditation, il ne mène qu’aux conditions supérieures et à l’excellence ultime ; pour cela, en tout temps, il est vertu. Ainsi, l’enseignement du Bouddha est, à tous égards, source de bienfaits et de bonheurs que n’apportent pas quant à eux les enseignements d’autres instructeurs, tel Rishi Kapila ou d’autres encore. Shantideva, Le Fils des Vainqueurs, l’a dit dans une prière :  " Unique remède à la souffrance des êtres</w:t>
+        <w:t>Nulle part ailleurs, on n’en trouve un autre comparable au vôtre.” L’enseignement du Bouddha est la seule voie à parcourir pour obtenir la libération. Une fois engagé dans les méthodes aisées de sa mise en application, il nous relie exclusivement au fruit excellent. Il est dépourvu des défauts que sont l’attachement et les autres émotions négatives. Au début par l’écoute, au milieu par la réflexion et à la fin par la méditation, à chaque instant il mène exclusivement aux existences supérieures et à l’excellence ultime; C’est ce qui le rend parfaitement vertueux. Ainsi, à tous égards, l’enseignement du Bouddha est source de bienfaits et de bonheur contrairement aux enseignements d’autres instructeurs, tel Rishi Kapila. Dans l’une de ses prières, Shantideva, Le Fils des Vainqueurs, a dit :  " Unique remède à la souffrance des êtres</w:t>
       </w:r>
     </w:p>
     <w:p>
@@ -265,7 +267,7 @@
         <w:rPr>
           <w:rStyle w:val="Communicative"/>
         </w:rPr>
-        <w:t>Et ainsi demeurer pour longtemps.” Deuxièmement: Le soutra ‘’La rencontre entre le père et le fils’’ énonce : " Parfaitement défaits des huit états sans libertés</w:t>
+        <w:t>Et ainsi demeurer pour longtemps.” Deuxièmement: Le soutra ‘’La rencontre entre le père et le fils’’ énonce : " Totalement affranchis des huit états sans liberté</w:t>
       </w:r>
     </w:p>
     <w:p>
@@ -276,7 +278,9 @@
         <w:rPr>
           <w:rStyle w:val="Communicative"/>
         </w:rPr>
-        <w:t>Et pourvus des sublimes libertés difficiles à obtenir,</w:t>
+        <w:t>de pratiquer,</w:t>
+        <w:br/>
+        <w:t>Et pourvus des parfaites libertés difficiles à obtenir,</w:t>
       </w:r>
     </w:p>
     <w:p>
@@ -287,7 +291,7 @@
         <w:rPr>
           <w:rStyle w:val="Communicative"/>
         </w:rPr>
-        <w:t>Les sages qui ont la foi en la doctrine du Sougata</w:t>
+        <w:t>Les sages ayant la foi en la doctrine du Sougata</w:t>
       </w:r>
     </w:p>
     <w:p>
@@ -298,7 +302,7 @@
         <w:rPr>
           <w:rStyle w:val="Communicative"/>
         </w:rPr>
-        <w:t>S’engagent dans une pratique éclairée.” C’est seulement en s’engageant avec foi en l’enseignement du Bouddha, que l’on donnera du sens à cette existence humaine avec ses libertés et ses richesses.  Troisièmement :  La Prajnaparamita en Huit Mille Vers énonce : “Ainsi, un Bodhisattva Mahasattva aspirant à devenir un Bouddha en parachevant pleinement l’insurpassable, parfaitement pure et complet éveil, doit commencer par se rendre auprès d’un ami de vertu, s’en remettre à lui et le servir.” Si vous demandez quelle genre de maitre on doit rechercher ? les ‘’Propos énoncés intentionnellement’’ répondent :  “Ceux qui s’en remettent à un maitre inférieur, dégénéreront</w:t>
+        <w:t>S’engagent dans une pratique éclairée.” S’engager avec foi en l’Enseignement du Bouddha, est l’unique façon de donner du sens à cette existence humaine pourvue de libertés et ses richesses.  Troisièmement :  La Prajnaparamita en Huit Mille Vers énonce : “Ainsi, un Bodhisattva Mahasattva souhaitant parachever pleinement l’insurpassable, parfaitement pur et complet Éveil afin de devenir un Bouddha, doit commencer par se rendre auprès d’un ami de vertu, s’en remettre à lui et le servir.”  Si vous demandez quel genre de maître doit-on rechercher, les ‘’Propos énoncés intentionnellement’’ répondent :  “Ceux qui s’en remettent à un maître inférieur en qualités, dégénèreront</w:t>
       </w:r>
     </w:p>
     <w:p>
@@ -309,7 +313,7 @@
         <w:rPr>
           <w:rStyle w:val="Communicative"/>
         </w:rPr>
-        <w:t>Ceux qui s’en remettent à un maitre égal à eux mêmes, stagneront</w:t>
+        <w:t>Ceux qui s’en remettent à un maître aux qualités égales aux leurs, stagneront</w:t>
       </w:r>
     </w:p>
     <w:p>
@@ -322,7 +326,7 @@
         </w:rPr>
         <w:t>,</w:t>
         <w:br/>
-        <w:t>Ceux qui s’en remettent à un maitre supérieur, excelleront</w:t>
+        <w:t>Ceux qui s’en remettent à un maître aux qualités supérieures, atteindront l’excellen</w:t>
       </w:r>
     </w:p>
     <w:p>
@@ -333,7 +337,9 @@
         <w:rPr>
           <w:rStyle w:val="Communicative"/>
         </w:rPr>
-        <w:t>Par conséquent, remettons-en nous à un maitre qui nous est supérieur.” Ceux qui s’en remettent à un maître dont les qualités sont inférieures aux leurs en termes de discipline, d’écoute approfondie, d’absorption méditative etc, leursdéfauts s’accroissent en nombre sans qu’aucune qualité ne naisse. Ces personnes dégénéreront.</w:t>
+        <w:t>ce</w:t>
+        <w:br/>
+        <w:t>Par conséquent, suivons un maître qui nous est supérieur.” Ceux qui s’en remettent à un maître dont les qualités sont inférieures aux leurs en termes de discipline, d’écoute approfondie, d’absorption méditative, et autres, leurs défauts s’accroîtront en nombre sans qu’aucune qualité ne naisse. Ces personnes dégénèreront.</w:t>
       </w:r>
     </w:p>
     <w:p>
@@ -344,7 +350,7 @@
         <w:rPr>
           <w:rStyle w:val="Communicative"/>
         </w:rPr>
-        <w:t>Ceux qui s’en remettent à un maître identique à eux-mêmes –un maitre dont les qualités égalent les leurs –ne progressent, ni ne régressent. Ils stagneront.</w:t>
+        <w:t>Ceux qui s’en remettent à un maître semblable à eux-mêmes —un maître dont les qualités égalent les leurs— ne progresseront, ni ne régresseront, ils stagneront.</w:t>
       </w:r>
     </w:p>
     <w:p>
@@ -355,7 +361,7 @@
         <w:rPr>
           <w:rStyle w:val="Communicative"/>
         </w:rPr>
-        <w:t>Ceux qui s’en remettent à un maitre aux qualités supérieures aux leurs, excelleront et atteindront les objectifs suprêmes auxquels ils aspirent.</w:t>
+        <w:t>Ceux qui s’en remettent à un maître aux qualités supérieures aux leurs, atteindront l’excellence et les objectifs suprêmes auxquels ils aspirent.</w:t>
       </w:r>
     </w:p>
     <w:p>
@@ -366,7 +372,7 @@
         <w:rPr>
           <w:rStyle w:val="Communicative"/>
         </w:rPr>
-        <w:t>Il faut donc toujours nous en remettre à un maitre supérieur à nous-même, plus noble que nous, plus avancé que nous.  Dans ce même soutra on lit :  " Celui qui s’en remet à un maitre</w:t>
+        <w:t>Par conséquent, nous devons toujours nous en remettre à un maître supérieur à nous-même, plus noble et plus avancé que nous.  Dans ce même soutra il est dit :  " Celui qui s’en remet à un maître</w:t>
       </w:r>
     </w:p>
     <w:p>
@@ -377,7 +383,7 @@
         <w:rPr>
           <w:rStyle w:val="Communicative"/>
         </w:rPr>
-        <w:t>Supérieur en discipline, pacification</w:t>
+        <w:t>Qui lui est supérieur en discipline, en pacification</w:t>
       </w:r>
     </w:p>
     <w:p>
@@ -399,7 +405,7 @@
         <w:rPr>
           <w:rStyle w:val="Communicative"/>
         </w:rPr>
-        <w:t xml:space="preserve">Dépassera son maitre.” </w:t>
+        <w:t xml:space="preserve">Celui-là dépassera son maître.” </w:t>
       </w:r>
     </w:p>
     <w:sectPr>
